--- a/exercícios2008/Exercícios 2 e 3.docx
+++ b/exercícios2008/Exercícios 2 e 3.docx
@@ -1,6 +1,6 @@
 
 <file path=word/document.xml><?xml version="1.0" encoding="utf-8"?>
-<w:document xmlns:wpc="http://schemas.microsoft.com/office/word/2010/wordprocessingCanvas" xmlns:cx="http://schemas.microsoft.com/office/drawing/2014/chartex" xmlns:cx1="http://schemas.microsoft.com/office/drawing/2015/9/8/chartex" xmlns:cx2="http://schemas.microsoft.com/office/drawing/2015/10/21/chartex" xmlns:cx3="http://schemas.microsoft.com/office/drawing/2016/5/9/chartex" xmlns:cx4="http://schemas.microsoft.com/office/drawing/2016/5/10/chartex" xmlns:cx5="http://schemas.microsoft.com/office/drawing/2016/5/11/chartex" xmlns:cx6="http://schemas.microsoft.com/office/drawing/2016/5/12/chartex" xmlns:cx7="http://schemas.microsoft.com/office/drawing/2016/5/13/chartex" xmlns:cx8="http://schemas.microsoft.com/office/drawing/2016/5/14/chartex" xmlns:mc="http://schemas.openxmlformats.org/markup-compatibility/2006" xmlns:aink="http://schemas.microsoft.com/office/drawing/2016/ink" xmlns:am3d="http://schemas.microsoft.com/office/drawing/2017/model3d" xmlns:o="urn:schemas-microsoft-com:office:office" xmlns:oel="http://schemas.microsoft.com/office/2019/extlst" xmlns:r="http://schemas.openxmlformats.org/officeDocument/2006/relationships" xmlns:m="http://schemas.openxmlformats.org/officeDocument/2006/math" xmlns:v="urn:schemas-microsoft-com:vml" xmlns:wp14="http://schemas.microsoft.com/office/word/2010/wordprocessingDrawing" xmlns:wp="http://schemas.openxmlformats.org/drawingml/2006/wordprocessingDrawing" xmlns:w10="urn:schemas-microsoft-com:office:word" xmlns:w="http://schemas.openxmlformats.org/wordprocessingml/2006/main" xmlns:w14="http://schemas.microsoft.com/office/word/2010/wordml" xmlns:w15="http://schemas.microsoft.com/office/word/2012/wordml" xmlns:w16cex="http://schemas.microsoft.com/office/word/2018/wordml/cex" xmlns:w16cid="http://schemas.microsoft.com/office/word/2016/wordml/cid" xmlns:w16="http://schemas.microsoft.com/office/word/2018/wordml" xmlns:w16du="http://schemas.microsoft.com/office/word/2023/wordml/word16du" xmlns:w16sdtdh="http://schemas.microsoft.com/office/word/2020/wordml/sdtdatahash" xmlns:w16sdtfl="http://schemas.microsoft.com/office/word/2024/wordml/sdtformatlock" xmlns:w16se="http://schemas.microsoft.com/office/word/2015/wordml/symex" xmlns:wpg="http://schemas.microsoft.com/office/word/2010/wordprocessingGroup" xmlns:wpi="http://schemas.microsoft.com/office/word/2010/wordprocessingInk" xmlns:wne="http://schemas.microsoft.com/office/word/2006/wordml" xmlns:wps="http://schemas.microsoft.com/office/word/2010/wordprocessingShape" mc:Ignorable="w14 w15 w16se w16cid w16 w16cex w16sdtdh w16sdtfl w16du wp14">
+<w:document xmlns:wpc="http://schemas.microsoft.com/office/word/2010/wordprocessingCanvas" xmlns:cx="http://schemas.microsoft.com/office/drawing/2014/chartex" xmlns:cx1="http://schemas.microsoft.com/office/drawing/2015/9/8/chartex" xmlns:cx2="http://schemas.microsoft.com/office/drawing/2015/10/21/chartex" xmlns:cx3="http://schemas.microsoft.com/office/drawing/2016/5/9/chartex" xmlns:cx4="http://schemas.microsoft.com/office/drawing/2016/5/10/chartex" xmlns:cx5="http://schemas.microsoft.com/office/drawing/2016/5/11/chartex" xmlns:cx6="http://schemas.microsoft.com/office/drawing/2016/5/12/chartex" xmlns:cx7="http://schemas.microsoft.com/office/drawing/2016/5/13/chartex" xmlns:cx8="http://schemas.microsoft.com/office/drawing/2016/5/14/chartex" xmlns:mc="http://schemas.openxmlformats.org/markup-compatibility/2006" xmlns:aink="http://schemas.microsoft.com/office/drawing/2016/ink" xmlns:am3d="http://schemas.microsoft.com/office/drawing/2017/model3d" xmlns:o="urn:schemas-microsoft-com:office:office" xmlns:oel="http://schemas.microsoft.com/office/2019/extlst" xmlns:r="http://schemas.openxmlformats.org/officeDocument/2006/relationships" xmlns:m="http://schemas.openxmlformats.org/officeDocument/2006/math" xmlns:v="urn:schemas-microsoft-com:vml" xmlns:wp14="http://schemas.microsoft.com/office/word/2010/wordprocessingDrawing" xmlns:wp="http://schemas.openxmlformats.org/drawingml/2006/wordprocessingDrawing" xmlns:w10="urn:schemas-microsoft-com:office:word" xmlns:w="http://schemas.openxmlformats.org/wordprocessingml/2006/main" xmlns:w14="http://schemas.microsoft.com/office/word/2010/wordml" xmlns:w15="http://schemas.microsoft.com/office/word/2012/wordml" xmlns:w16cex="http://schemas.microsoft.com/office/word/2018/wordml/cex" xmlns:w16cid="http://schemas.microsoft.com/office/word/2016/wordml/cid" xmlns:w16="http://schemas.microsoft.com/office/word/2018/wordml" xmlns:w16sdtdh="http://schemas.microsoft.com/office/word/2020/wordml/sdtdatahash" xmlns:w16se="http://schemas.microsoft.com/office/word/2015/wordml/symex" xmlns:wpg="http://schemas.microsoft.com/office/word/2010/wordprocessingGroup" xmlns:wpi="http://schemas.microsoft.com/office/word/2010/wordprocessingInk" xmlns:wne="http://schemas.microsoft.com/office/word/2006/wordml" xmlns:wps="http://schemas.microsoft.com/office/word/2010/wordprocessingShape" mc:Ignorable="w14 w15 w16se w16cid w16 w16cex w16sdtdh wp14">
   <w:body>
     <w:p>
       <w:pPr>
@@ -50,21 +50,7 @@
         <w:rPr>
           <w:rFonts w:ascii="Arial" w:hAnsi="Arial" w:cs="Arial"/>
         </w:rPr>
-        <w:t>,</w:t>
-      </w:r>
-      <w:proofErr w:type="gramStart"/>
-      <w:r>
-        <w:rPr>
-          <w:rFonts w:ascii="Arial" w:hAnsi="Arial" w:cs="Arial"/>
-        </w:rPr>
-        <w:t>T,C</w:t>
-      </w:r>
-      <w:proofErr w:type="gramEnd"/>
-      <w:r>
-        <w:rPr>
-          <w:rFonts w:ascii="Arial" w:hAnsi="Arial" w:cs="Arial"/>
-        </w:rPr>
-        <w:t xml:space="preserve">”. Responda: </w:t>
+        <w:t xml:space="preserve">,T,C”. Responda: </w:t>
       </w:r>
     </w:p>
     <w:p>
@@ -96,21 +82,7 @@
         <w:rPr>
           <w:rFonts w:ascii="Arial" w:hAnsi="Arial" w:cs="Arial"/>
         </w:rPr>
-        <w:t xml:space="preserve">R: </w:t>
-      </w:r>
-      <w:proofErr w:type="gramStart"/>
-      <w:r>
-        <w:rPr>
-          <w:rFonts w:ascii="Arial" w:hAnsi="Arial" w:cs="Arial"/>
-        </w:rPr>
-        <w:t>ultima</w:t>
-      </w:r>
-      <w:proofErr w:type="gramEnd"/>
-      <w:r>
-        <w:rPr>
-          <w:rFonts w:ascii="Arial" w:hAnsi="Arial" w:cs="Arial"/>
-        </w:rPr>
-        <w:t xml:space="preserve"> posição, pois ela controla o limite de coisas inseridas</w:t>
+        <w:t>R: ultima posição, pois ela controla o limite de coisas inseridas</w:t>
       </w:r>
     </w:p>
     <w:p>
@@ -138,19 +110,11 @@
         <w:t>Após a inserção da sequência, qual o valor do atributo “</w:t>
       </w:r>
       <w:proofErr w:type="spellStart"/>
-      <w:proofErr w:type="gramStart"/>
-      <w:r>
-        <w:rPr>
-          <w:rFonts w:ascii="Arial" w:hAnsi="Arial" w:cs="Arial"/>
-        </w:rPr>
-        <w:t>ultima</w:t>
-      </w:r>
-      <w:proofErr w:type="gramEnd"/>
-      <w:r>
-        <w:rPr>
-          <w:rFonts w:ascii="Arial" w:hAnsi="Arial" w:cs="Arial"/>
-        </w:rPr>
-        <w:t>_posiçao</w:t>
+      <w:r>
+        <w:rPr>
+          <w:rFonts w:ascii="Arial" w:hAnsi="Arial" w:cs="Arial"/>
+        </w:rPr>
+        <w:t>ultima_posiçao</w:t>
       </w:r>
       <w:proofErr w:type="spellEnd"/>
       <w:r>
@@ -239,40 +203,106 @@
         <w:rPr>
           <w:rFonts w:ascii="Arial" w:hAnsi="Arial" w:cs="Arial"/>
         </w:rPr>
-        <w:t xml:space="preserve">  </w:t>
-      </w:r>
+        <w:t xml:space="preserve">  T  C  -  -  -</w:t>
+      </w:r>
+    </w:p>
+    <w:p>
+      <w:pPr>
+        <w:ind w:left="360"/>
+        <w:rPr>
+          <w:rFonts w:ascii="Arial" w:hAnsi="Arial" w:cs="Arial"/>
+        </w:rPr>
+      </w:pPr>
       <w:proofErr w:type="gramStart"/>
       <w:r>
         <w:rPr>
           <w:rFonts w:ascii="Arial" w:hAnsi="Arial" w:cs="Arial"/>
         </w:rPr>
-        <w:t>T  C</w:t>
+        <w:t>Após :</w:t>
       </w:r>
       <w:proofErr w:type="gramEnd"/>
       <w:r>
         <w:rPr>
           <w:rFonts w:ascii="Arial" w:hAnsi="Arial" w:cs="Arial"/>
         </w:rPr>
-        <w:t xml:space="preserve">  </w:t>
-      </w:r>
+        <w:t xml:space="preserve"> S  T  C  -  -  -  -</w:t>
+      </w:r>
+    </w:p>
+    <w:p>
+      <w:pPr>
+        <w:ind w:left="360"/>
+        <w:rPr>
+          <w:rFonts w:ascii="Arial" w:hAnsi="Arial" w:cs="Arial"/>
+        </w:rPr>
+      </w:pPr>
+    </w:p>
+    <w:p>
+      <w:pPr>
+        <w:ind w:left="360"/>
+        <w:rPr>
+          <w:rFonts w:ascii="Arial" w:hAnsi="Arial" w:cs="Arial"/>
+        </w:rPr>
+      </w:pPr>
+      <w:r>
+        <w:rPr>
+          <w:rFonts w:ascii="Arial" w:hAnsi="Arial" w:cs="Arial"/>
+        </w:rPr>
+        <w:t>Correção:</w:t>
+      </w:r>
+    </w:p>
+    <w:p>
+      <w:pPr>
+        <w:ind w:left="360"/>
+        <w:rPr>
+          <w:rFonts w:ascii="Arial" w:hAnsi="Arial" w:cs="Arial"/>
+        </w:rPr>
+      </w:pPr>
+      <w:r>
+        <w:rPr>
+          <w:rFonts w:ascii="Arial" w:hAnsi="Arial" w:cs="Arial"/>
+        </w:rPr>
+        <w:t xml:space="preserve">Iterações necessárias: </w:t>
+      </w:r>
+      <w:r>
+        <w:rPr>
+          <w:rFonts w:ascii="Arial" w:hAnsi="Arial" w:cs="Arial"/>
+          <w:b/>
+          <w:bCs/>
+        </w:rPr>
+        <w:t>2 deslocamentos</w:t>
+      </w:r>
+    </w:p>
+    <w:p>
+      <w:pPr>
+        <w:numPr>
+          <w:ilvl w:val="0"/>
+          <w:numId w:val="2"/>
+        </w:numPr>
+        <w:rPr>
+          <w:rFonts w:ascii="Arial" w:hAnsi="Arial" w:cs="Arial"/>
+        </w:rPr>
+      </w:pPr>
       <w:proofErr w:type="gramStart"/>
       <w:r>
         <w:rPr>
           <w:rFonts w:ascii="Arial" w:hAnsi="Arial" w:cs="Arial"/>
         </w:rPr>
-        <w:t>-  -</w:t>
+        <w:t>vetor[</w:t>
       </w:r>
       <w:proofErr w:type="gramEnd"/>
       <w:r>
         <w:rPr>
           <w:rFonts w:ascii="Arial" w:hAnsi="Arial" w:cs="Arial"/>
         </w:rPr>
-        <w:t xml:space="preserve">  -</w:t>
-      </w:r>
-    </w:p>
-    <w:p>
-      <w:pPr>
-        <w:ind w:left="360"/>
+        <w:t>1] = vetor[2]</w:t>
+      </w:r>
+    </w:p>
+    <w:p>
+      <w:pPr>
+        <w:numPr>
+          <w:ilvl w:val="0"/>
+          <w:numId w:val="2"/>
+        </w:numPr>
         <w:rPr>
           <w:rFonts w:ascii="Arial" w:hAnsi="Arial" w:cs="Arial"/>
         </w:rPr>
@@ -282,57 +312,23 @@
         <w:rPr>
           <w:rFonts w:ascii="Arial" w:hAnsi="Arial" w:cs="Arial"/>
         </w:rPr>
-        <w:t>Após :</w:t>
+        <w:t>vetor[</w:t>
       </w:r>
       <w:proofErr w:type="gramEnd"/>
       <w:r>
         <w:rPr>
           <w:rFonts w:ascii="Arial" w:hAnsi="Arial" w:cs="Arial"/>
         </w:rPr>
-        <w:t xml:space="preserve"> </w:t>
-      </w:r>
-      <w:proofErr w:type="gramStart"/>
-      <w:r>
-        <w:rPr>
-          <w:rFonts w:ascii="Arial" w:hAnsi="Arial" w:cs="Arial"/>
-        </w:rPr>
-        <w:t>S  T</w:t>
-      </w:r>
-      <w:proofErr w:type="gramEnd"/>
-      <w:r>
-        <w:rPr>
-          <w:rFonts w:ascii="Arial" w:hAnsi="Arial" w:cs="Arial"/>
-        </w:rPr>
-        <w:t xml:space="preserve">  </w:t>
-      </w:r>
-      <w:proofErr w:type="gramStart"/>
-      <w:r>
-        <w:rPr>
-          <w:rFonts w:ascii="Arial" w:hAnsi="Arial" w:cs="Arial"/>
-        </w:rPr>
-        <w:t>C  -</w:t>
-      </w:r>
-      <w:proofErr w:type="gramEnd"/>
-      <w:r>
-        <w:rPr>
-          <w:rFonts w:ascii="Arial" w:hAnsi="Arial" w:cs="Arial"/>
-        </w:rPr>
-        <w:t xml:space="preserve">  </w:t>
-      </w:r>
-      <w:proofErr w:type="gramStart"/>
-      <w:r>
-        <w:rPr>
-          <w:rFonts w:ascii="Arial" w:hAnsi="Arial" w:cs="Arial"/>
-        </w:rPr>
-        <w:t>-  -</w:t>
-      </w:r>
-      <w:proofErr w:type="gramEnd"/>
-      <w:r>
-        <w:rPr>
-          <w:rFonts w:ascii="Arial" w:hAnsi="Arial" w:cs="Arial"/>
-        </w:rPr>
-        <w:t xml:space="preserve">  -</w:t>
-      </w:r>
+        <w:t>2] = vetor[3]</w:t>
+      </w:r>
+    </w:p>
+    <w:p>
+      <w:pPr>
+        <w:ind w:left="360"/>
+        <w:rPr>
+          <w:rFonts w:ascii="Arial" w:hAnsi="Arial" w:cs="Arial"/>
+        </w:rPr>
+      </w:pPr>
     </w:p>
     <w:p>
       <w:pPr>
@@ -417,41 +413,61 @@
         <w:rPr>
           <w:rFonts w:ascii="Arial" w:hAnsi="Arial" w:cs="Arial"/>
         </w:rPr>
-        <w:t xml:space="preserve">  </w:t>
+        <w:t xml:space="preserve">  T  C  -  -  -</w:t>
+      </w:r>
+      <w:r>
+        <w:rPr>
+          <w:rFonts w:ascii="Arial" w:hAnsi="Arial" w:cs="Arial"/>
+        </w:rPr>
+        <w:t xml:space="preserve"> pois na b não há alterações</w:t>
+      </w:r>
+    </w:p>
+    <w:p>
+      <w:pPr>
+        <w:ind w:left="360"/>
+        <w:rPr>
+          <w:rFonts w:ascii="Arial" w:hAnsi="Arial" w:cs="Arial"/>
+        </w:rPr>
+      </w:pPr>
+      <w:r>
+        <w:rPr>
+          <w:rFonts w:ascii="Arial" w:hAnsi="Arial" w:cs="Arial"/>
+        </w:rPr>
+        <w:t xml:space="preserve">Correção, poderia só mostrar: </w:t>
+      </w:r>
+      <w:r>
+        <w:rPr>
+          <w:rFonts w:ascii="Arial" w:hAnsi="Arial" w:cs="Arial"/>
+        </w:rPr>
+        <w:t xml:space="preserve">S A T C (ou, se mostrar todos os espaços, S A T C - - -, dependendo da implementação do método </w:t>
       </w:r>
       <w:proofErr w:type="gramStart"/>
       <w:r>
         <w:rPr>
           <w:rFonts w:ascii="Arial" w:hAnsi="Arial" w:cs="Arial"/>
         </w:rPr>
-        <w:t>T  C</w:t>
+        <w:t>imprimir(</w:t>
       </w:r>
       <w:proofErr w:type="gramEnd"/>
       <w:r>
         <w:rPr>
           <w:rFonts w:ascii="Arial" w:hAnsi="Arial" w:cs="Arial"/>
         </w:rPr>
-        <w:t xml:space="preserve">  </w:t>
-      </w:r>
-      <w:proofErr w:type="gramStart"/>
-      <w:r>
-        <w:rPr>
-          <w:rFonts w:ascii="Arial" w:hAnsi="Arial" w:cs="Arial"/>
-        </w:rPr>
-        <w:t>-  -</w:t>
-      </w:r>
-      <w:proofErr w:type="gramEnd"/>
-      <w:r>
-        <w:rPr>
-          <w:rFonts w:ascii="Arial" w:hAnsi="Arial" w:cs="Arial"/>
-        </w:rPr>
-        <w:t xml:space="preserve">  -</w:t>
-      </w:r>
-      <w:r>
-        <w:rPr>
-          <w:rFonts w:ascii="Arial" w:hAnsi="Arial" w:cs="Arial"/>
-        </w:rPr>
-        <w:t xml:space="preserve"> pois na b não há alterações</w:t>
+        <w:t xml:space="preserve">), mas o foco deve estar nos dados inseridos, ou seja, até a </w:t>
+      </w:r>
+      <w:proofErr w:type="spellStart"/>
+      <w:r>
+        <w:rPr>
+          <w:rFonts w:ascii="Arial" w:hAnsi="Arial" w:cs="Arial"/>
+        </w:rPr>
+        <w:t>ultima_posicao</w:t>
+      </w:r>
+      <w:proofErr w:type="spellEnd"/>
+      <w:r>
+        <w:rPr>
+          <w:rFonts w:ascii="Arial" w:hAnsi="Arial" w:cs="Arial"/>
+        </w:rPr>
+        <w:t>)</w:t>
       </w:r>
     </w:p>
     <w:p>
@@ -480,19 +496,11 @@
         <w:t>Qual o novo valor do atributo “</w:t>
       </w:r>
       <w:proofErr w:type="spellStart"/>
-      <w:proofErr w:type="gramStart"/>
-      <w:r>
-        <w:rPr>
-          <w:rFonts w:ascii="Arial" w:hAnsi="Arial" w:cs="Arial"/>
-        </w:rPr>
-        <w:t>ultima</w:t>
-      </w:r>
-      <w:proofErr w:type="gramEnd"/>
-      <w:r>
-        <w:rPr>
-          <w:rFonts w:ascii="Arial" w:hAnsi="Arial" w:cs="Arial"/>
-        </w:rPr>
-        <w:t>_posiçao</w:t>
+      <w:r>
+        <w:rPr>
+          <w:rFonts w:ascii="Arial" w:hAnsi="Arial" w:cs="Arial"/>
+        </w:rPr>
+        <w:t>ultima_posiçao</w:t>
       </w:r>
       <w:proofErr w:type="spellEnd"/>
       <w:r>
@@ -616,11 +624,19 @@
           <w:rFonts w:ascii="Arial" w:hAnsi="Arial" w:cs="Arial"/>
         </w:rPr>
       </w:pPr>
-      <w:r>
-        <w:rPr>
-          <w:rFonts w:ascii="Arial" w:hAnsi="Arial" w:cs="Arial"/>
-        </w:rPr>
-        <w:lastRenderedPageBreak/>
+    </w:p>
+    <w:p>
+      <w:pPr>
+        <w:spacing w:line="240" w:lineRule="auto"/>
+        <w:ind w:left="360"/>
+        <w:rPr>
+          <w:rFonts w:ascii="Arial" w:hAnsi="Arial" w:cs="Arial"/>
+        </w:rPr>
+      </w:pPr>
+      <w:r>
+        <w:rPr>
+          <w:rFonts w:ascii="Arial" w:hAnsi="Arial" w:cs="Arial"/>
+        </w:rPr>
         <w:t xml:space="preserve">3) </w:t>
       </w:r>
       <w:r>
@@ -1187,6 +1203,341 @@
           </w:p>
         </w:tc>
       </w:tr>
+      <w:tr>
+        <w:tc>
+          <w:tcPr>
+            <w:tcW w:w="1698" w:type="dxa"/>
+          </w:tcPr>
+          <w:p>
+            <w:pPr>
+              <w:jc w:val="center"/>
+              <w:rPr>
+                <w:rFonts w:ascii="Arial" w:hAnsi="Arial" w:cs="Arial"/>
+              </w:rPr>
+            </w:pPr>
+          </w:p>
+          <w:p>
+            <w:pPr>
+              <w:jc w:val="center"/>
+              <w:rPr>
+                <w:rFonts w:ascii="Arial" w:hAnsi="Arial" w:cs="Arial"/>
+              </w:rPr>
+            </w:pPr>
+          </w:p>
+        </w:tc>
+        <w:tc>
+          <w:tcPr>
+            <w:tcW w:w="1699" w:type="dxa"/>
+          </w:tcPr>
+          <w:p>
+            <w:pPr>
+              <w:jc w:val="center"/>
+              <w:rPr>
+                <w:rFonts w:ascii="Arial" w:hAnsi="Arial" w:cs="Arial"/>
+              </w:rPr>
+            </w:pPr>
+          </w:p>
+        </w:tc>
+        <w:tc>
+          <w:tcPr>
+            <w:tcW w:w="1699" w:type="dxa"/>
+          </w:tcPr>
+          <w:p>
+            <w:pPr>
+              <w:jc w:val="center"/>
+              <w:rPr>
+                <w:rFonts w:ascii="Arial" w:hAnsi="Arial" w:cs="Arial"/>
+              </w:rPr>
+            </w:pPr>
+          </w:p>
+        </w:tc>
+        <w:tc>
+          <w:tcPr>
+            <w:tcW w:w="1699" w:type="dxa"/>
+          </w:tcPr>
+          <w:p>
+            <w:pPr>
+              <w:jc w:val="center"/>
+              <w:rPr>
+                <w:rFonts w:ascii="Arial" w:hAnsi="Arial" w:cs="Arial"/>
+              </w:rPr>
+            </w:pPr>
+          </w:p>
+        </w:tc>
+        <w:tc>
+          <w:tcPr>
+            <w:tcW w:w="1699" w:type="dxa"/>
+          </w:tcPr>
+          <w:p>
+            <w:pPr>
+              <w:jc w:val="center"/>
+              <w:rPr>
+                <w:rFonts w:ascii="Arial" w:hAnsi="Arial" w:cs="Arial"/>
+              </w:rPr>
+            </w:pPr>
+          </w:p>
+        </w:tc>
+      </w:tr>
+    </w:tbl>
+    <w:p>
+      <w:pPr>
+        <w:spacing w:line="240" w:lineRule="auto"/>
+        <w:ind w:left="360"/>
+        <w:rPr>
+          <w:rFonts w:ascii="Arial" w:hAnsi="Arial" w:cs="Arial"/>
+        </w:rPr>
+      </w:pPr>
+    </w:p>
+    <w:p>
+      <w:pPr>
+        <w:spacing w:line="240" w:lineRule="auto"/>
+        <w:ind w:left="360"/>
+        <w:rPr>
+          <w:rFonts w:ascii="Arial" w:hAnsi="Arial" w:cs="Arial"/>
+        </w:rPr>
+      </w:pPr>
+      <w:r>
+        <w:rPr>
+          <w:rFonts w:ascii="Arial" w:hAnsi="Arial" w:cs="Arial"/>
+        </w:rPr>
+        <w:t>Correção:</w:t>
+      </w:r>
+    </w:p>
+    <w:p>
+      <w:pPr>
+        <w:spacing w:line="240" w:lineRule="auto"/>
+        <w:ind w:left="360"/>
+        <w:rPr>
+          <w:rFonts w:ascii="Arial" w:hAnsi="Arial" w:cs="Arial"/>
+        </w:rPr>
+      </w:pPr>
+      <w:r>
+        <w:rPr>
+          <w:rFonts w:ascii="Arial" w:hAnsi="Arial" w:cs="Arial"/>
+        </w:rPr>
+        <w:t>antes:</w:t>
+      </w:r>
+    </w:p>
+    <w:tbl>
+      <w:tblPr>
+        <w:tblStyle w:val="Tabelacomgrade"/>
+        <w:tblW w:w="0" w:type="auto"/>
+        <w:tblInd w:w="360" w:type="dxa"/>
+        <w:tblLook w:val="04A0" w:firstRow="1" w:lastRow="0" w:firstColumn="1" w:lastColumn="0" w:noHBand="0" w:noVBand="1"/>
+      </w:tblPr>
+      <w:tblGrid>
+        <w:gridCol w:w="1628"/>
+        <w:gridCol w:w="1628"/>
+        <w:gridCol w:w="1628"/>
+        <w:gridCol w:w="1628"/>
+        <w:gridCol w:w="1622"/>
+      </w:tblGrid>
+      <w:tr>
+        <w:tc>
+          <w:tcPr>
+            <w:tcW w:w="1698" w:type="dxa"/>
+          </w:tcPr>
+          <w:p>
+            <w:pPr>
+              <w:jc w:val="center"/>
+              <w:rPr>
+                <w:rFonts w:ascii="Arial" w:hAnsi="Arial" w:cs="Arial"/>
+              </w:rPr>
+            </w:pPr>
+            <w:r>
+              <w:rPr>
+                <w:rFonts w:ascii="Arial" w:hAnsi="Arial" w:cs="Arial"/>
+              </w:rPr>
+              <w:t>5</w:t>
+            </w:r>
+          </w:p>
+        </w:tc>
+        <w:tc>
+          <w:tcPr>
+            <w:tcW w:w="1699" w:type="dxa"/>
+          </w:tcPr>
+          <w:p>
+            <w:pPr>
+              <w:jc w:val="center"/>
+              <w:rPr>
+                <w:rFonts w:ascii="Arial" w:hAnsi="Arial" w:cs="Arial"/>
+              </w:rPr>
+            </w:pPr>
+            <w:r>
+              <w:rPr>
+                <w:rFonts w:ascii="Arial" w:hAnsi="Arial" w:cs="Arial"/>
+              </w:rPr>
+              <w:t>4</w:t>
+            </w:r>
+          </w:p>
+        </w:tc>
+        <w:tc>
+          <w:tcPr>
+            <w:tcW w:w="1699" w:type="dxa"/>
+          </w:tcPr>
+          <w:p>
+            <w:pPr>
+              <w:jc w:val="center"/>
+              <w:rPr>
+                <w:rFonts w:ascii="Arial" w:hAnsi="Arial" w:cs="Arial"/>
+              </w:rPr>
+            </w:pPr>
+            <w:r>
+              <w:rPr>
+                <w:rFonts w:ascii="Arial" w:hAnsi="Arial" w:cs="Arial"/>
+              </w:rPr>
+              <w:t>3</w:t>
+            </w:r>
+          </w:p>
+        </w:tc>
+        <w:tc>
+          <w:tcPr>
+            <w:tcW w:w="1699" w:type="dxa"/>
+          </w:tcPr>
+          <w:p>
+            <w:pPr>
+              <w:jc w:val="center"/>
+              <w:rPr>
+                <w:rFonts w:ascii="Arial" w:hAnsi="Arial" w:cs="Arial"/>
+              </w:rPr>
+            </w:pPr>
+            <w:r>
+              <w:rPr>
+                <w:rFonts w:ascii="Arial" w:hAnsi="Arial" w:cs="Arial"/>
+              </w:rPr>
+              <w:t>2</w:t>
+            </w:r>
+          </w:p>
+        </w:tc>
+        <w:tc>
+          <w:tcPr>
+            <w:tcW w:w="1699" w:type="dxa"/>
+          </w:tcPr>
+          <w:p>
+            <w:pPr>
+              <w:jc w:val="center"/>
+              <w:rPr>
+                <w:rFonts w:ascii="Arial" w:hAnsi="Arial" w:cs="Arial"/>
+              </w:rPr>
+            </w:pPr>
+          </w:p>
+        </w:tc>
+      </w:tr>
+    </w:tbl>
+    <w:p>
+      <w:pPr>
+        <w:spacing w:line="240" w:lineRule="auto"/>
+        <w:ind w:left="360"/>
+        <w:rPr>
+          <w:rFonts w:ascii="Arial" w:hAnsi="Arial" w:cs="Arial"/>
+        </w:rPr>
+      </w:pPr>
+      <w:r>
+        <w:rPr>
+          <w:rFonts w:ascii="Arial" w:hAnsi="Arial" w:cs="Arial"/>
+        </w:rPr>
+        <w:t>Exclusão:</w:t>
+      </w:r>
+    </w:p>
+    <w:tbl>
+      <w:tblPr>
+        <w:tblStyle w:val="Tabelacomgrade"/>
+        <w:tblW w:w="0" w:type="auto"/>
+        <w:tblInd w:w="360" w:type="dxa"/>
+        <w:tblLook w:val="04A0" w:firstRow="1" w:lastRow="0" w:firstColumn="1" w:lastColumn="0" w:noHBand="0" w:noVBand="1"/>
+      </w:tblPr>
+      <w:tblGrid>
+        <w:gridCol w:w="1628"/>
+        <w:gridCol w:w="1630"/>
+        <w:gridCol w:w="1630"/>
+        <w:gridCol w:w="1623"/>
+        <w:gridCol w:w="1623"/>
+      </w:tblGrid>
+      <w:tr>
+        <w:tc>
+          <w:tcPr>
+            <w:tcW w:w="1698" w:type="dxa"/>
+          </w:tcPr>
+          <w:p>
+            <w:pPr>
+              <w:jc w:val="center"/>
+              <w:rPr>
+                <w:rFonts w:ascii="Arial" w:hAnsi="Arial" w:cs="Arial"/>
+              </w:rPr>
+            </w:pPr>
+            <w:r>
+              <w:rPr>
+                <w:rFonts w:ascii="Arial" w:hAnsi="Arial" w:cs="Arial"/>
+              </w:rPr>
+              <w:t>4</w:t>
+            </w:r>
+          </w:p>
+        </w:tc>
+        <w:tc>
+          <w:tcPr>
+            <w:tcW w:w="1699" w:type="dxa"/>
+          </w:tcPr>
+          <w:p>
+            <w:pPr>
+              <w:jc w:val="center"/>
+              <w:rPr>
+                <w:rFonts w:ascii="Arial" w:hAnsi="Arial" w:cs="Arial"/>
+              </w:rPr>
+            </w:pPr>
+            <w:r>
+              <w:rPr>
+                <w:rFonts w:ascii="Arial" w:hAnsi="Arial" w:cs="Arial"/>
+              </w:rPr>
+              <w:t>3</w:t>
+            </w:r>
+          </w:p>
+        </w:tc>
+        <w:tc>
+          <w:tcPr>
+            <w:tcW w:w="1699" w:type="dxa"/>
+          </w:tcPr>
+          <w:p>
+            <w:pPr>
+              <w:jc w:val="center"/>
+              <w:rPr>
+                <w:rFonts w:ascii="Arial" w:hAnsi="Arial" w:cs="Arial"/>
+              </w:rPr>
+            </w:pPr>
+            <w:r>
+              <w:rPr>
+                <w:rFonts w:ascii="Arial" w:hAnsi="Arial" w:cs="Arial"/>
+              </w:rPr>
+              <w:t>2</w:t>
+            </w:r>
+          </w:p>
+        </w:tc>
+        <w:tc>
+          <w:tcPr>
+            <w:tcW w:w="1699" w:type="dxa"/>
+          </w:tcPr>
+          <w:p>
+            <w:pPr>
+              <w:jc w:val="center"/>
+              <w:rPr>
+                <w:rFonts w:ascii="Arial" w:hAnsi="Arial" w:cs="Arial"/>
+              </w:rPr>
+            </w:pPr>
+          </w:p>
+        </w:tc>
+        <w:tc>
+          <w:tcPr>
+            <w:tcW w:w="1699" w:type="dxa"/>
+          </w:tcPr>
+          <w:p>
+            <w:pPr>
+              <w:jc w:val="center"/>
+              <w:rPr>
+                <w:rFonts w:ascii="Arial" w:hAnsi="Arial" w:cs="Arial"/>
+              </w:rPr>
+            </w:pPr>
+          </w:p>
+        </w:tc>
+      </w:tr>
     </w:tbl>
     <w:p>
       <w:pPr>
@@ -1208,8 +1559,157 @@
 </file>
 
 <file path=word/numbering.xml><?xml version="1.0" encoding="utf-8"?>
-<w:numbering xmlns:wpc="http://schemas.microsoft.com/office/word/2010/wordprocessingCanvas" xmlns:cx="http://schemas.microsoft.com/office/drawing/2014/chartex" xmlns:cx1="http://schemas.microsoft.com/office/drawing/2015/9/8/chartex" xmlns:cx2="http://schemas.microsoft.com/office/drawing/2015/10/21/chartex" xmlns:cx3="http://schemas.microsoft.com/office/drawing/2016/5/9/chartex" xmlns:cx4="http://schemas.microsoft.com/office/drawing/2016/5/10/chartex" xmlns:cx5="http://schemas.microsoft.com/office/drawing/2016/5/11/chartex" xmlns:cx6="http://schemas.microsoft.com/office/drawing/2016/5/12/chartex" xmlns:cx7="http://schemas.microsoft.com/office/drawing/2016/5/13/chartex" xmlns:cx8="http://schemas.microsoft.com/office/drawing/2016/5/14/chartex" xmlns:mc="http://schemas.openxmlformats.org/markup-compatibility/2006" xmlns:aink="http://schemas.microsoft.com/office/drawing/2016/ink" xmlns:am3d="http://schemas.microsoft.com/office/drawing/2017/model3d" xmlns:o="urn:schemas-microsoft-com:office:office" xmlns:oel="http://schemas.microsoft.com/office/2019/extlst" xmlns:r="http://schemas.openxmlformats.org/officeDocument/2006/relationships" xmlns:m="http://schemas.openxmlformats.org/officeDocument/2006/math" xmlns:v="urn:schemas-microsoft-com:vml" xmlns:wp14="http://schemas.microsoft.com/office/word/2010/wordprocessingDrawing" xmlns:wp="http://schemas.openxmlformats.org/drawingml/2006/wordprocessingDrawing" xmlns:w10="urn:schemas-microsoft-com:office:word" xmlns:w="http://schemas.openxmlformats.org/wordprocessingml/2006/main" xmlns:w14="http://schemas.microsoft.com/office/word/2010/wordml" xmlns:w15="http://schemas.microsoft.com/office/word/2012/wordml" xmlns:w16cex="http://schemas.microsoft.com/office/word/2018/wordml/cex" xmlns:w16cid="http://schemas.microsoft.com/office/word/2016/wordml/cid" xmlns:w16="http://schemas.microsoft.com/office/word/2018/wordml" xmlns:w16du="http://schemas.microsoft.com/office/word/2023/wordml/word16du" xmlns:w16sdtdh="http://schemas.microsoft.com/office/word/2020/wordml/sdtdatahash" xmlns:w16sdtfl="http://schemas.microsoft.com/office/word/2024/wordml/sdtformatlock" xmlns:w16se="http://schemas.microsoft.com/office/word/2015/wordml/symex" xmlns:wpg="http://schemas.microsoft.com/office/word/2010/wordprocessingGroup" xmlns:wpi="http://schemas.microsoft.com/office/word/2010/wordprocessingInk" xmlns:wne="http://schemas.microsoft.com/office/word/2006/wordml" xmlns:wps="http://schemas.microsoft.com/office/word/2010/wordprocessingShape" mc:Ignorable="w14 w15 w16se w16cid w16 w16cex w16sdtdh w16sdtfl w16du wp14">
+<w:numbering xmlns:wpc="http://schemas.microsoft.com/office/word/2010/wordprocessingCanvas" xmlns:cx="http://schemas.microsoft.com/office/drawing/2014/chartex" xmlns:cx1="http://schemas.microsoft.com/office/drawing/2015/9/8/chartex" xmlns:cx2="http://schemas.microsoft.com/office/drawing/2015/10/21/chartex" xmlns:cx3="http://schemas.microsoft.com/office/drawing/2016/5/9/chartex" xmlns:cx4="http://schemas.microsoft.com/office/drawing/2016/5/10/chartex" xmlns:cx5="http://schemas.microsoft.com/office/drawing/2016/5/11/chartex" xmlns:cx6="http://schemas.microsoft.com/office/drawing/2016/5/12/chartex" xmlns:cx7="http://schemas.microsoft.com/office/drawing/2016/5/13/chartex" xmlns:cx8="http://schemas.microsoft.com/office/drawing/2016/5/14/chartex" xmlns:mc="http://schemas.openxmlformats.org/markup-compatibility/2006" xmlns:aink="http://schemas.microsoft.com/office/drawing/2016/ink" xmlns:am3d="http://schemas.microsoft.com/office/drawing/2017/model3d" xmlns:o="urn:schemas-microsoft-com:office:office" xmlns:oel="http://schemas.microsoft.com/office/2019/extlst" xmlns:r="http://schemas.openxmlformats.org/officeDocument/2006/relationships" xmlns:m="http://schemas.openxmlformats.org/officeDocument/2006/math" xmlns:v="urn:schemas-microsoft-com:vml" xmlns:wp14="http://schemas.microsoft.com/office/word/2010/wordprocessingDrawing" xmlns:wp="http://schemas.openxmlformats.org/drawingml/2006/wordprocessingDrawing" xmlns:w10="urn:schemas-microsoft-com:office:word" xmlns:w="http://schemas.openxmlformats.org/wordprocessingml/2006/main" xmlns:w14="http://schemas.microsoft.com/office/word/2010/wordml" xmlns:w15="http://schemas.microsoft.com/office/word/2012/wordml" xmlns:w16cex="http://schemas.microsoft.com/office/word/2018/wordml/cex" xmlns:w16cid="http://schemas.microsoft.com/office/word/2016/wordml/cid" xmlns:w16="http://schemas.microsoft.com/office/word/2018/wordml" xmlns:w16sdtdh="http://schemas.microsoft.com/office/word/2020/wordml/sdtdatahash" xmlns:w16se="http://schemas.microsoft.com/office/word/2015/wordml/symex" xmlns:wpg="http://schemas.microsoft.com/office/word/2010/wordprocessingGroup" xmlns:wpi="http://schemas.microsoft.com/office/word/2010/wordprocessingInk" xmlns:wne="http://schemas.microsoft.com/office/word/2006/wordml" xmlns:wps="http://schemas.microsoft.com/office/word/2010/wordprocessingShape" mc:Ignorable="w14 w15 w16se w16cid w16 w16cex w16sdtdh wp14">
   <w:abstractNum w:abstractNumId="0" w15:restartNumberingAfterBreak="0">
+    <w:nsid w:val="10AB2805"/>
+    <w:multiLevelType w:val="multilevel"/>
+    <w:tmpl w:val="27C874BE"/>
+    <w:lvl w:ilvl="0">
+      <w:start w:val="1"/>
+      <w:numFmt w:val="bullet"/>
+      <w:lvlText w:val=""/>
+      <w:lvlJc w:val="left"/>
+      <w:pPr>
+        <w:tabs>
+          <w:tab w:val="num" w:pos="720"/>
+        </w:tabs>
+        <w:ind w:left="720" w:hanging="360"/>
+      </w:pPr>
+      <w:rPr>
+        <w:rFonts w:ascii="Symbol" w:hAnsi="Symbol" w:hint="default"/>
+        <w:sz w:val="20"/>
+      </w:rPr>
+    </w:lvl>
+    <w:lvl w:ilvl="1" w:tentative="1">
+      <w:start w:val="1"/>
+      <w:numFmt w:val="bullet"/>
+      <w:lvlText w:val="o"/>
+      <w:lvlJc w:val="left"/>
+      <w:pPr>
+        <w:tabs>
+          <w:tab w:val="num" w:pos="1440"/>
+        </w:tabs>
+        <w:ind w:left="1440" w:hanging="360"/>
+      </w:pPr>
+      <w:rPr>
+        <w:rFonts w:ascii="Courier New" w:hAnsi="Courier New" w:hint="default"/>
+        <w:sz w:val="20"/>
+      </w:rPr>
+    </w:lvl>
+    <w:lvl w:ilvl="2" w:tentative="1">
+      <w:start w:val="1"/>
+      <w:numFmt w:val="bullet"/>
+      <w:lvlText w:val=""/>
+      <w:lvlJc w:val="left"/>
+      <w:pPr>
+        <w:tabs>
+          <w:tab w:val="num" w:pos="2160"/>
+        </w:tabs>
+        <w:ind w:left="2160" w:hanging="360"/>
+      </w:pPr>
+      <w:rPr>
+        <w:rFonts w:ascii="Wingdings" w:hAnsi="Wingdings" w:hint="default"/>
+        <w:sz w:val="20"/>
+      </w:rPr>
+    </w:lvl>
+    <w:lvl w:ilvl="3" w:tentative="1">
+      <w:start w:val="1"/>
+      <w:numFmt w:val="bullet"/>
+      <w:lvlText w:val=""/>
+      <w:lvlJc w:val="left"/>
+      <w:pPr>
+        <w:tabs>
+          <w:tab w:val="num" w:pos="2880"/>
+        </w:tabs>
+        <w:ind w:left="2880" w:hanging="360"/>
+      </w:pPr>
+      <w:rPr>
+        <w:rFonts w:ascii="Wingdings" w:hAnsi="Wingdings" w:hint="default"/>
+        <w:sz w:val="20"/>
+      </w:rPr>
+    </w:lvl>
+    <w:lvl w:ilvl="4" w:tentative="1">
+      <w:start w:val="1"/>
+      <w:numFmt w:val="bullet"/>
+      <w:lvlText w:val=""/>
+      <w:lvlJc w:val="left"/>
+      <w:pPr>
+        <w:tabs>
+          <w:tab w:val="num" w:pos="3600"/>
+        </w:tabs>
+        <w:ind w:left="3600" w:hanging="360"/>
+      </w:pPr>
+      <w:rPr>
+        <w:rFonts w:ascii="Wingdings" w:hAnsi="Wingdings" w:hint="default"/>
+        <w:sz w:val="20"/>
+      </w:rPr>
+    </w:lvl>
+    <w:lvl w:ilvl="5" w:tentative="1">
+      <w:start w:val="1"/>
+      <w:numFmt w:val="bullet"/>
+      <w:lvlText w:val=""/>
+      <w:lvlJc w:val="left"/>
+      <w:pPr>
+        <w:tabs>
+          <w:tab w:val="num" w:pos="4320"/>
+        </w:tabs>
+        <w:ind w:left="4320" w:hanging="360"/>
+      </w:pPr>
+      <w:rPr>
+        <w:rFonts w:ascii="Wingdings" w:hAnsi="Wingdings" w:hint="default"/>
+        <w:sz w:val="20"/>
+      </w:rPr>
+    </w:lvl>
+    <w:lvl w:ilvl="6" w:tentative="1">
+      <w:start w:val="1"/>
+      <w:numFmt w:val="bullet"/>
+      <w:lvlText w:val=""/>
+      <w:lvlJc w:val="left"/>
+      <w:pPr>
+        <w:tabs>
+          <w:tab w:val="num" w:pos="5040"/>
+        </w:tabs>
+        <w:ind w:left="5040" w:hanging="360"/>
+      </w:pPr>
+      <w:rPr>
+        <w:rFonts w:ascii="Wingdings" w:hAnsi="Wingdings" w:hint="default"/>
+        <w:sz w:val="20"/>
+      </w:rPr>
+    </w:lvl>
+    <w:lvl w:ilvl="7" w:tentative="1">
+      <w:start w:val="1"/>
+      <w:numFmt w:val="bullet"/>
+      <w:lvlText w:val=""/>
+      <w:lvlJc w:val="left"/>
+      <w:pPr>
+        <w:tabs>
+          <w:tab w:val="num" w:pos="5760"/>
+        </w:tabs>
+        <w:ind w:left="5760" w:hanging="360"/>
+      </w:pPr>
+      <w:rPr>
+        <w:rFonts w:ascii="Wingdings" w:hAnsi="Wingdings" w:hint="default"/>
+        <w:sz w:val="20"/>
+      </w:rPr>
+    </w:lvl>
+    <w:lvl w:ilvl="8" w:tentative="1">
+      <w:start w:val="1"/>
+      <w:numFmt w:val="bullet"/>
+      <w:lvlText w:val=""/>
+      <w:lvlJc w:val="left"/>
+      <w:pPr>
+        <w:tabs>
+          <w:tab w:val="num" w:pos="6480"/>
+        </w:tabs>
+        <w:ind w:left="6480" w:hanging="360"/>
+      </w:pPr>
+      <w:rPr>
+        <w:rFonts w:ascii="Wingdings" w:hAnsi="Wingdings" w:hint="default"/>
+        <w:sz w:val="20"/>
+      </w:rPr>
+    </w:lvl>
+  </w:abstractNum>
+  <w:abstractNum w:abstractNumId="1" w15:restartNumberingAfterBreak="0">
     <w:nsid w:val="522B069C"/>
     <w:multiLevelType w:val="hybridMultilevel"/>
     <w:tmpl w:val="2004AEEE"/>
@@ -1299,13 +1799,16 @@
     </w:lvl>
   </w:abstractNum>
   <w:num w:numId="1" w16cid:durableId="2110392060">
+    <w:abstractNumId w:val="1"/>
+  </w:num>
+  <w:num w:numId="2" w16cid:durableId="2142378338">
     <w:abstractNumId w:val="0"/>
   </w:num>
 </w:numbering>
 </file>
 
 <file path=word/styles.xml><?xml version="1.0" encoding="utf-8"?>
-<w:styles xmlns:mc="http://schemas.openxmlformats.org/markup-compatibility/2006" xmlns:r="http://schemas.openxmlformats.org/officeDocument/2006/relationships" xmlns:w="http://schemas.openxmlformats.org/wordprocessingml/2006/main" xmlns:w14="http://schemas.microsoft.com/office/word/2010/wordml" xmlns:w15="http://schemas.microsoft.com/office/word/2012/wordml" xmlns:w16cex="http://schemas.microsoft.com/office/word/2018/wordml/cex" xmlns:w16cid="http://schemas.microsoft.com/office/word/2016/wordml/cid" xmlns:w16="http://schemas.microsoft.com/office/word/2018/wordml" xmlns:w16du="http://schemas.microsoft.com/office/word/2023/wordml/word16du" xmlns:w16sdtdh="http://schemas.microsoft.com/office/word/2020/wordml/sdtdatahash" xmlns:w16sdtfl="http://schemas.microsoft.com/office/word/2024/wordml/sdtformatlock" xmlns:w16se="http://schemas.microsoft.com/office/word/2015/wordml/symex" mc:Ignorable="w14 w15 w16se w16cid w16 w16cex w16sdtdh w16sdtfl w16du">
+<w:styles xmlns:mc="http://schemas.openxmlformats.org/markup-compatibility/2006" xmlns:r="http://schemas.openxmlformats.org/officeDocument/2006/relationships" xmlns:w="http://schemas.openxmlformats.org/wordprocessingml/2006/main" xmlns:w14="http://schemas.microsoft.com/office/word/2010/wordml" xmlns:w15="http://schemas.microsoft.com/office/word/2012/wordml" xmlns:w16cex="http://schemas.microsoft.com/office/word/2018/wordml/cex" xmlns:w16cid="http://schemas.microsoft.com/office/word/2016/wordml/cid" xmlns:w16="http://schemas.microsoft.com/office/word/2018/wordml" xmlns:w16sdtdh="http://schemas.microsoft.com/office/word/2020/wordml/sdtdatahash" xmlns:w16se="http://schemas.microsoft.com/office/word/2015/wordml/symex" mc:Ignorable="w14 w15 w16se w16cid w16 w16cex w16sdtdh">
   <w:docDefaults>
     <w:rPrDefault>
       <w:rPr>
